--- a/Analiza statica si dinamica-Balanescu Ion Catalin.docx
+++ b/Analiza statica si dinamica-Balanescu Ion Catalin.docx
@@ -1,18 +1,10 @@
 
 <file path=word/document.xml><?xml version="1.0" encoding="utf-8"?>
-<w:document xmlns:wpc="http://schemas.microsoft.com/office/word/2010/wordprocessingCanvas" xmlns:cx="http://schemas.microsoft.com/office/drawing/2014/chartex" xmlns:cx1="http://schemas.microsoft.com/office/drawing/2015/9/8/chartex" xmlns:cx2="http://schemas.microsoft.com/office/drawing/2015/10/21/chartex" xmlns:cx3="http://schemas.microsoft.com/office/drawing/2016/5/9/chartex" xmlns:cx4="http://schemas.microsoft.com/office/drawing/2016/5/10/chartex" xmlns:cx5="http://schemas.microsoft.com/office/drawing/2016/5/11/chartex" xmlns:cx6="http://schemas.microsoft.com/office/drawing/2016/5/12/chartex" xmlns:cx7="http://schemas.microsoft.com/office/drawing/2016/5/13/chartex" xmlns:cx8="http://schemas.microsoft.com/office/drawing/2016/5/14/chartex" xmlns:mc="http://schemas.openxmlformats.org/markup-compatibility/2006" xmlns:aink="http://schemas.microsoft.com/office/drawing/2016/ink" xmlns:am3d="http://schemas.microsoft.com/office/drawing/2017/model3d" xmlns:o="urn:schemas-microsoft-com:office:office" xmlns:r="http://schemas.openxmlformats.org/officeDocument/2006/relationships" xmlns:m="http://schemas.openxmlformats.org/officeDocument/2006/math" xmlns:v="urn:schemas-microsoft-com:vml" xmlns:wp14="http://schemas.microsoft.com/office/word/2010/wordprocessingDrawing" xmlns:wp="http://schemas.openxmlformats.org/drawingml/2006/wordprocessingDrawing" xmlns:w10="urn:schemas-microsoft-com:office:word" xmlns:w="http://schemas.openxmlformats.org/wordprocessingml/2006/main" xmlns:w14="http://schemas.microsoft.com/office/word/2010/wordml" xmlns:w15="http://schemas.microsoft.com/office/word/2012/wordml" xmlns:w16cex="http://schemas.microsoft.com/office/word/2018/wordml/cex" xmlns:w16cid="http://schemas.microsoft.com/office/word/2016/wordml/cid" xmlns:w16="http://schemas.microsoft.com/office/word/2018/wordml" xmlns:w16se="http://schemas.microsoft.com/office/word/2015/wordml/symex" xmlns:wpg="http://schemas.microsoft.com/office/word/2010/wordprocessingGroup" xmlns:wpi="http://schemas.microsoft.com/office/word/2010/wordprocessingInk" xmlns:wne="http://schemas.microsoft.com/office/word/2006/wordml" xmlns:wps="http://schemas.microsoft.com/office/word/2010/wordprocessingShape" mc:Ignorable="w14 w15 w16se w16cid w16 w16cex wp14">
+<w:document xmlns:wpc="http://schemas.microsoft.com/office/word/2010/wordprocessingCanvas" xmlns:cx="http://schemas.microsoft.com/office/drawing/2014/chartex" xmlns:cx1="http://schemas.microsoft.com/office/drawing/2015/9/8/chartex" xmlns:cx2="http://schemas.microsoft.com/office/drawing/2015/10/21/chartex" xmlns:cx3="http://schemas.microsoft.com/office/drawing/2016/5/9/chartex" xmlns:cx4="http://schemas.microsoft.com/office/drawing/2016/5/10/chartex" xmlns:cx5="http://schemas.microsoft.com/office/drawing/2016/5/11/chartex" xmlns:cx6="http://schemas.microsoft.com/office/drawing/2016/5/12/chartex" xmlns:cx7="http://schemas.microsoft.com/office/drawing/2016/5/13/chartex" xmlns:cx8="http://schemas.microsoft.com/office/drawing/2016/5/14/chartex" xmlns:mc="http://schemas.openxmlformats.org/markup-compatibility/2006" xmlns:aink="http://schemas.microsoft.com/office/drawing/2016/ink" xmlns:am3d="http://schemas.microsoft.com/office/drawing/2017/model3d" xmlns:o="urn:schemas-microsoft-com:office:office" xmlns:r="http://schemas.openxmlformats.org/officeDocument/2006/relationships" xmlns:m="http://schemas.openxmlformats.org/officeDocument/2006/math" xmlns:v="urn:schemas-microsoft-com:vml" xmlns:wp14="http://schemas.microsoft.com/office/word/2010/wordprocessingDrawing" xmlns:wp="http://schemas.openxmlformats.org/drawingml/2006/wordprocessingDrawing" xmlns:w10="urn:schemas-microsoft-com:office:word" xmlns:w="http://schemas.openxmlformats.org/wordprocessingml/2006/main" xmlns:w14="http://schemas.microsoft.com/office/word/2010/wordml" xmlns:w15="http://schemas.microsoft.com/office/word/2012/wordml" xmlns:w16cex="http://schemas.microsoft.com/office/word/2018/wordml/cex" xmlns:w16cid="http://schemas.microsoft.com/office/word/2016/wordml/cid" xmlns:w16="http://schemas.microsoft.com/office/word/2018/wordml" xmlns:w16sdtdh="http://schemas.microsoft.com/office/word/2020/wordml/sdtdatahash" xmlns:w16se="http://schemas.microsoft.com/office/word/2015/wordml/symex" xmlns:wpg="http://schemas.microsoft.com/office/word/2010/wordprocessingGroup" xmlns:wpi="http://schemas.microsoft.com/office/word/2010/wordprocessingInk" xmlns:wne="http://schemas.microsoft.com/office/word/2006/wordml" xmlns:wps="http://schemas.microsoft.com/office/word/2010/wordprocessingShape" mc:Ignorable="w14 w15 w16se w16cid w16 w16cex w16sdtdh wp14">
   <w:body>
     <w:p>
       <w:r>
-        <w:t xml:space="preserve">Balanescu </w:t>
-      </w:r>
-      <w:proofErr w:type="spellStart"/>
-      <w:r>
-        <w:t>Catalin</w:t>
-      </w:r>
-      <w:proofErr w:type="spellEnd"/>
-      <w:r>
-        <w:t>, 1.2</w:t>
+        <w:t>Balanescu Catalin, 1.2</w:t>
       </w:r>
     </w:p>
     <w:p>
@@ -21,40 +13,9 @@
       </w:r>
     </w:p>
     <w:p>
-      <w:proofErr w:type="spellStart"/>
-      <w:r>
-        <w:t>Analiza</w:t>
-      </w:r>
-      <w:proofErr w:type="spellEnd"/>
-      <w:r>
-        <w:t xml:space="preserve"> </w:t>
-      </w:r>
-      <w:proofErr w:type="spellStart"/>
-      <w:r>
-        <w:t>statica</w:t>
-      </w:r>
-      <w:proofErr w:type="spellEnd"/>
-      <w:r>
-        <w:t xml:space="preserve"> </w:t>
-      </w:r>
-      <w:proofErr w:type="spellStart"/>
-      <w:r>
-        <w:t>si</w:t>
-      </w:r>
-      <w:proofErr w:type="spellEnd"/>
-      <w:r>
-        <w:t xml:space="preserve"> </w:t>
-      </w:r>
-      <w:proofErr w:type="spellStart"/>
-      <w:proofErr w:type="gramStart"/>
-      <w:r>
-        <w:t>dinamica</w:t>
-      </w:r>
-      <w:proofErr w:type="spellEnd"/>
-      <w:r>
-        <w:t xml:space="preserve"> .</w:t>
-      </w:r>
-      <w:proofErr w:type="gramEnd"/>
+      <w:r>
+        <w:t>Analiza statica si dinamica .</w:t>
+      </w:r>
     </w:p>
     <w:p/>
     <w:p/>
@@ -103,79 +64,7 @@
     <w:p/>
     <w:p>
       <w:r>
-        <w:t xml:space="preserve">Am </w:t>
-      </w:r>
-      <w:proofErr w:type="spellStart"/>
-      <w:r>
-        <w:t>folosit</w:t>
-      </w:r>
-      <w:proofErr w:type="spellEnd"/>
-      <w:r>
-        <w:t xml:space="preserve"> plugin ul </w:t>
-      </w:r>
-      <w:proofErr w:type="spellStart"/>
-      <w:r>
-        <w:t>SpotBugs</w:t>
-      </w:r>
-      <w:proofErr w:type="spellEnd"/>
-      <w:r>
-        <w:t xml:space="preserve"> </w:t>
-      </w:r>
-      <w:proofErr w:type="spellStart"/>
-      <w:r>
-        <w:t>pentru</w:t>
-      </w:r>
-      <w:proofErr w:type="spellEnd"/>
-      <w:r>
-        <w:t xml:space="preserve"> </w:t>
-      </w:r>
-      <w:proofErr w:type="spellStart"/>
-      <w:r>
-        <w:t>Analiza</w:t>
-      </w:r>
-      <w:proofErr w:type="spellEnd"/>
-      <w:r>
-        <w:t xml:space="preserve"> </w:t>
-      </w:r>
-      <w:proofErr w:type="spellStart"/>
-      <w:r>
-        <w:t>statica</w:t>
-      </w:r>
-      <w:proofErr w:type="spellEnd"/>
-      <w:r>
-        <w:t xml:space="preserve">, </w:t>
-      </w:r>
-      <w:proofErr w:type="spellStart"/>
-      <w:r>
-        <w:t>pluging</w:t>
-      </w:r>
-      <w:proofErr w:type="spellEnd"/>
-      <w:r>
-        <w:t xml:space="preserve"> pe care l am </w:t>
-      </w:r>
-      <w:proofErr w:type="spellStart"/>
-      <w:r>
-        <w:t>instalat</w:t>
-      </w:r>
-      <w:proofErr w:type="spellEnd"/>
-      <w:r>
-        <w:t xml:space="preserve"> in </w:t>
-      </w:r>
-      <w:proofErr w:type="spellStart"/>
-      <w:r>
-        <w:t>mediul</w:t>
-      </w:r>
-      <w:proofErr w:type="spellEnd"/>
-      <w:r>
-        <w:t xml:space="preserve"> de </w:t>
-      </w:r>
-      <w:proofErr w:type="spellStart"/>
-      <w:r>
-        <w:t>lucru</w:t>
-      </w:r>
-      <w:proofErr w:type="spellEnd"/>
-      <w:r>
-        <w:t xml:space="preserve"> </w:t>
+        <w:t xml:space="preserve">Am folosit plugin ul SpotBugs pentru Analiza statica, pluging pe care l am instalat in mediul de lucru </w:t>
       </w:r>
     </w:p>
     <w:p>
@@ -223,6 +112,9 @@
     </w:p>
     <w:p>
       <w:r>
+        <w:rPr>
+          <w:noProof/>
+        </w:rPr>
         <w:drawing>
           <wp:inline distT="0" distB="0" distL="0" distR="0" wp14:anchorId="404C5A84" wp14:editId="21615620">
             <wp:extent cx="5943600" cy="154940"/>
@@ -262,144 +154,18 @@
     </w:p>
     <w:p/>
     <w:p>
-      <w:proofErr w:type="spellStart"/>
-      <w:r>
-        <w:t>Acest</w:t>
-      </w:r>
-      <w:proofErr w:type="spellEnd"/>
-      <w:r>
-        <w:t xml:space="preserve"> plugin indica </w:t>
-      </w:r>
-      <w:proofErr w:type="spellStart"/>
-      <w:r>
-        <w:t>potentialele</w:t>
-      </w:r>
-      <w:proofErr w:type="spellEnd"/>
-      <w:r>
-        <w:t xml:space="preserve"> bug-</w:t>
-      </w:r>
-      <w:proofErr w:type="spellStart"/>
-      <w:proofErr w:type="gramStart"/>
-      <w:r>
-        <w:t>uri</w:t>
-      </w:r>
-      <w:proofErr w:type="spellEnd"/>
-      <w:r>
-        <w:t>(</w:t>
-      </w:r>
-      <w:proofErr w:type="spellStart"/>
-      <w:proofErr w:type="gramEnd"/>
-      <w:r>
-        <w:t>unde</w:t>
-      </w:r>
-      <w:proofErr w:type="spellEnd"/>
-      <w:r>
-        <w:t xml:space="preserve"> se </w:t>
-      </w:r>
-      <w:proofErr w:type="spellStart"/>
-      <w:r>
-        <w:t>gasesc</w:t>
-      </w:r>
-      <w:proofErr w:type="spellEnd"/>
-      <w:r>
-        <w:t xml:space="preserve"> in cod), </w:t>
-      </w:r>
-      <w:proofErr w:type="spellStart"/>
-      <w:r>
-        <w:t>detalii</w:t>
-      </w:r>
-      <w:proofErr w:type="spellEnd"/>
-      <w:r>
-        <w:t xml:space="preserve"> </w:t>
-      </w:r>
-      <w:proofErr w:type="spellStart"/>
-      <w:r>
-        <w:t>despre</w:t>
-      </w:r>
-      <w:proofErr w:type="spellEnd"/>
-      <w:r>
-        <w:t xml:space="preserve"> </w:t>
-      </w:r>
-      <w:proofErr w:type="spellStart"/>
-      <w:r>
-        <w:t>ele</w:t>
-      </w:r>
-      <w:proofErr w:type="spellEnd"/>
-      <w:r>
-        <w:t xml:space="preserve">, </w:t>
-      </w:r>
-      <w:proofErr w:type="spellStart"/>
-      <w:r>
-        <w:t>dar</w:t>
-      </w:r>
-      <w:proofErr w:type="spellEnd"/>
-      <w:r>
-        <w:t xml:space="preserve"> </w:t>
-      </w:r>
-      <w:proofErr w:type="spellStart"/>
-      <w:r>
-        <w:t>si</w:t>
-      </w:r>
-      <w:proofErr w:type="spellEnd"/>
-      <w:r>
-        <w:t xml:space="preserve"> </w:t>
-      </w:r>
-      <w:proofErr w:type="spellStart"/>
-      <w:r>
-        <w:t>eventuale</w:t>
-      </w:r>
-      <w:proofErr w:type="spellEnd"/>
-      <w:r>
-        <w:t xml:space="preserve"> </w:t>
-      </w:r>
-      <w:proofErr w:type="spellStart"/>
-      <w:r>
-        <w:t>rezolvari</w:t>
-      </w:r>
-      <w:proofErr w:type="spellEnd"/>
-      <w:r>
-        <w:t xml:space="preserve"> </w:t>
-      </w:r>
-      <w:proofErr w:type="spellStart"/>
-      <w:r>
-        <w:t>ptr</w:t>
-      </w:r>
-      <w:proofErr w:type="spellEnd"/>
-      <w:r>
-        <w:t xml:space="preserve"> </w:t>
-      </w:r>
-      <w:proofErr w:type="spellStart"/>
-      <w:r>
-        <w:t>fiecare</w:t>
-      </w:r>
-      <w:proofErr w:type="spellEnd"/>
-      <w:r>
-        <w:t xml:space="preserve"> .</w:t>
+      <w:r>
+        <w:t>Acest plugin indica potentialele bug-uri(unde se gasesc in cod), detalii despre ele, dar si eventuale rezolvari ptr fiecare .</w:t>
       </w:r>
     </w:p>
     <w:p/>
     <w:p>
-      <w:proofErr w:type="spellStart"/>
-      <w:r>
-        <w:t>Exemplu</w:t>
-      </w:r>
-      <w:proofErr w:type="spellEnd"/>
-      <w:r>
-        <w:t xml:space="preserve"> de bug </w:t>
-      </w:r>
-      <w:proofErr w:type="spellStart"/>
-      <w:r>
-        <w:t>folosind</w:t>
-      </w:r>
-      <w:proofErr w:type="spellEnd"/>
-      <w:r>
-        <w:t xml:space="preserve"> </w:t>
-      </w:r>
-      <w:proofErr w:type="spellStart"/>
+      <w:r>
+        <w:t xml:space="preserve">Exemplu de bug folosind </w:t>
+      </w:r>
       <w:r>
         <w:t>SpotBugs</w:t>
       </w:r>
-      <w:proofErr w:type="spellEnd"/>
     </w:p>
     <w:p>
       <w:r>
@@ -443,6 +209,277 @@
         </w:drawing>
       </w:r>
     </w:p>
+    <w:p/>
+    <w:p>
+      <w:r>
+        <w:rPr>
+          <w:noProof/>
+        </w:rPr>
+        <w:lastRenderedPageBreak/>
+        <w:drawing>
+          <wp:inline distT="0" distB="0" distL="0" distR="0" wp14:anchorId="7B36AF12" wp14:editId="265E68D9">
+            <wp:extent cx="5935980" cy="3741420"/>
+            <wp:effectExtent l="0" t="0" r="7620" b="0"/>
+            <wp:docPr id="5" name="Imagine 5"/>
+            <wp:cNvGraphicFramePr>
+              <a:graphicFrameLocks xmlns:a="http://schemas.openxmlformats.org/drawingml/2006/main" noChangeAspect="1"/>
+            </wp:cNvGraphicFramePr>
+            <a:graphic xmlns:a="http://schemas.openxmlformats.org/drawingml/2006/main">
+              <a:graphicData uri="http://schemas.openxmlformats.org/drawingml/2006/picture">
+                <pic:pic xmlns:pic="http://schemas.openxmlformats.org/drawingml/2006/picture">
+                  <pic:nvPicPr>
+                    <pic:cNvPr id="0" name="Picture 1"/>
+                    <pic:cNvPicPr>
+                      <a:picLocks noChangeAspect="1" noChangeArrowheads="1"/>
+                    </pic:cNvPicPr>
+                  </pic:nvPicPr>
+                  <pic:blipFill>
+                    <a:blip r:embed="rId8" cstate="print">
+                      <a:extLst>
+                        <a:ext uri="{28A0092B-C50C-407E-A947-70E740481C1C}">
+                          <a14:useLocalDpi xmlns:a14="http://schemas.microsoft.com/office/drawing/2010/main" val="0"/>
+                        </a:ext>
+                      </a:extLst>
+                    </a:blip>
+                    <a:srcRect/>
+                    <a:stretch>
+                      <a:fillRect/>
+                    </a:stretch>
+                  </pic:blipFill>
+                  <pic:spPr bwMode="auto">
+                    <a:xfrm>
+                      <a:off x="0" y="0"/>
+                      <a:ext cx="5935980" cy="3741420"/>
+                    </a:xfrm>
+                    <a:prstGeom prst="rect">
+                      <a:avLst/>
+                    </a:prstGeom>
+                    <a:noFill/>
+                    <a:ln>
+                      <a:noFill/>
+                    </a:ln>
+                  </pic:spPr>
+                </pic:pic>
+              </a:graphicData>
+            </a:graphic>
+          </wp:inline>
+        </w:drawing>
+      </w:r>
+      <w:r>
+        <w:rPr>
+          <w:noProof/>
+        </w:rPr>
+        <w:drawing>
+          <wp:inline distT="0" distB="0" distL="0" distR="0" wp14:anchorId="712D2854" wp14:editId="262F737E">
+            <wp:extent cx="5943600" cy="3360420"/>
+            <wp:effectExtent l="0" t="0" r="0" b="0"/>
+            <wp:docPr id="6" name="Imagine 6"/>
+            <wp:cNvGraphicFramePr>
+              <a:graphicFrameLocks xmlns:a="http://schemas.openxmlformats.org/drawingml/2006/main" noChangeAspect="1"/>
+            </wp:cNvGraphicFramePr>
+            <a:graphic xmlns:a="http://schemas.openxmlformats.org/drawingml/2006/main">
+              <a:graphicData uri="http://schemas.openxmlformats.org/drawingml/2006/picture">
+                <pic:pic xmlns:pic="http://schemas.openxmlformats.org/drawingml/2006/picture">
+                  <pic:nvPicPr>
+                    <pic:cNvPr id="0" name="Picture 2"/>
+                    <pic:cNvPicPr>
+                      <a:picLocks noChangeAspect="1" noChangeArrowheads="1"/>
+                    </pic:cNvPicPr>
+                  </pic:nvPicPr>
+                  <pic:blipFill>
+                    <a:blip r:embed="rId9">
+                      <a:extLst>
+                        <a:ext uri="{28A0092B-C50C-407E-A947-70E740481C1C}">
+                          <a14:useLocalDpi xmlns:a14="http://schemas.microsoft.com/office/drawing/2010/main" val="0"/>
+                        </a:ext>
+                      </a:extLst>
+                    </a:blip>
+                    <a:srcRect/>
+                    <a:stretch>
+                      <a:fillRect/>
+                    </a:stretch>
+                  </pic:blipFill>
+                  <pic:spPr bwMode="auto">
+                    <a:xfrm>
+                      <a:off x="0" y="0"/>
+                      <a:ext cx="5943600" cy="3360420"/>
+                    </a:xfrm>
+                    <a:prstGeom prst="rect">
+                      <a:avLst/>
+                    </a:prstGeom>
+                    <a:noFill/>
+                    <a:ln>
+                      <a:noFill/>
+                    </a:ln>
+                  </pic:spPr>
+                </pic:pic>
+              </a:graphicData>
+            </a:graphic>
+          </wp:inline>
+        </w:drawing>
+      </w:r>
+      <w:r>
+        <w:rPr>
+          <w:noProof/>
+        </w:rPr>
+        <w:lastRenderedPageBreak/>
+        <w:drawing>
+          <wp:inline distT="0" distB="0" distL="0" distR="0" wp14:anchorId="4827D4A3" wp14:editId="10AB046B">
+            <wp:extent cx="5935980" cy="2956560"/>
+            <wp:effectExtent l="0" t="0" r="7620" b="0"/>
+            <wp:docPr id="7" name="Imagine 7"/>
+            <wp:cNvGraphicFramePr>
+              <a:graphicFrameLocks xmlns:a="http://schemas.openxmlformats.org/drawingml/2006/main" noChangeAspect="1"/>
+            </wp:cNvGraphicFramePr>
+            <a:graphic xmlns:a="http://schemas.openxmlformats.org/drawingml/2006/main">
+              <a:graphicData uri="http://schemas.openxmlformats.org/drawingml/2006/picture">
+                <pic:pic xmlns:pic="http://schemas.openxmlformats.org/drawingml/2006/picture">
+                  <pic:nvPicPr>
+                    <pic:cNvPr id="0" name="Picture 3"/>
+                    <pic:cNvPicPr>
+                      <a:picLocks noChangeAspect="1" noChangeArrowheads="1"/>
+                    </pic:cNvPicPr>
+                  </pic:nvPicPr>
+                  <pic:blipFill>
+                    <a:blip r:embed="rId10">
+                      <a:extLst>
+                        <a:ext uri="{28A0092B-C50C-407E-A947-70E740481C1C}">
+                          <a14:useLocalDpi xmlns:a14="http://schemas.microsoft.com/office/drawing/2010/main" val="0"/>
+                        </a:ext>
+                      </a:extLst>
+                    </a:blip>
+                    <a:srcRect/>
+                    <a:stretch>
+                      <a:fillRect/>
+                    </a:stretch>
+                  </pic:blipFill>
+                  <pic:spPr bwMode="auto">
+                    <a:xfrm>
+                      <a:off x="0" y="0"/>
+                      <a:ext cx="5935980" cy="2956560"/>
+                    </a:xfrm>
+                    <a:prstGeom prst="rect">
+                      <a:avLst/>
+                    </a:prstGeom>
+                    <a:noFill/>
+                    <a:ln>
+                      <a:noFill/>
+                    </a:ln>
+                  </pic:spPr>
+                </pic:pic>
+              </a:graphicData>
+            </a:graphic>
+          </wp:inline>
+        </w:drawing>
+      </w:r>
+      <w:r>
+        <w:rPr>
+          <w:noProof/>
+        </w:rPr>
+        <w:drawing>
+          <wp:inline distT="0" distB="0" distL="0" distR="0" wp14:anchorId="01079E15" wp14:editId="5FE5250F">
+            <wp:extent cx="5935980" cy="4404360"/>
+            <wp:effectExtent l="0" t="0" r="7620" b="0"/>
+            <wp:docPr id="8" name="Imagine 8"/>
+            <wp:cNvGraphicFramePr>
+              <a:graphicFrameLocks xmlns:a="http://schemas.openxmlformats.org/drawingml/2006/main" noChangeAspect="1"/>
+            </wp:cNvGraphicFramePr>
+            <a:graphic xmlns:a="http://schemas.openxmlformats.org/drawingml/2006/main">
+              <a:graphicData uri="http://schemas.openxmlformats.org/drawingml/2006/picture">
+                <pic:pic xmlns:pic="http://schemas.openxmlformats.org/drawingml/2006/picture">
+                  <pic:nvPicPr>
+                    <pic:cNvPr id="0" name="Picture 4"/>
+                    <pic:cNvPicPr>
+                      <a:picLocks noChangeAspect="1" noChangeArrowheads="1"/>
+                    </pic:cNvPicPr>
+                  </pic:nvPicPr>
+                  <pic:blipFill>
+                    <a:blip r:embed="rId11">
+                      <a:extLst>
+                        <a:ext uri="{28A0092B-C50C-407E-A947-70E740481C1C}">
+                          <a14:useLocalDpi xmlns:a14="http://schemas.microsoft.com/office/drawing/2010/main" val="0"/>
+                        </a:ext>
+                      </a:extLst>
+                    </a:blip>
+                    <a:srcRect/>
+                    <a:stretch>
+                      <a:fillRect/>
+                    </a:stretch>
+                  </pic:blipFill>
+                  <pic:spPr bwMode="auto">
+                    <a:xfrm>
+                      <a:off x="0" y="0"/>
+                      <a:ext cx="5935980" cy="4404360"/>
+                    </a:xfrm>
+                    <a:prstGeom prst="rect">
+                      <a:avLst/>
+                    </a:prstGeom>
+                    <a:noFill/>
+                    <a:ln>
+                      <a:noFill/>
+                    </a:ln>
+                  </pic:spPr>
+                </pic:pic>
+              </a:graphicData>
+            </a:graphic>
+          </wp:inline>
+        </w:drawing>
+      </w:r>
+      <w:r>
+        <w:rPr>
+          <w:noProof/>
+        </w:rPr>
+        <w:lastRenderedPageBreak/>
+        <w:drawing>
+          <wp:inline distT="0" distB="0" distL="0" distR="0" wp14:anchorId="36BFFFA1" wp14:editId="1BCE20E6">
+            <wp:extent cx="5943600" cy="2583180"/>
+            <wp:effectExtent l="0" t="0" r="0" b="7620"/>
+            <wp:docPr id="9" name="Imagine 9"/>
+            <wp:cNvGraphicFramePr>
+              <a:graphicFrameLocks xmlns:a="http://schemas.openxmlformats.org/drawingml/2006/main" noChangeAspect="1"/>
+            </wp:cNvGraphicFramePr>
+            <a:graphic xmlns:a="http://schemas.openxmlformats.org/drawingml/2006/main">
+              <a:graphicData uri="http://schemas.openxmlformats.org/drawingml/2006/picture">
+                <pic:pic xmlns:pic="http://schemas.openxmlformats.org/drawingml/2006/picture">
+                  <pic:nvPicPr>
+                    <pic:cNvPr id="0" name="Picture 5"/>
+                    <pic:cNvPicPr>
+                      <a:picLocks noChangeAspect="1" noChangeArrowheads="1"/>
+                    </pic:cNvPicPr>
+                  </pic:nvPicPr>
+                  <pic:blipFill>
+                    <a:blip r:embed="rId12" cstate="print">
+                      <a:extLst>
+                        <a:ext uri="{28A0092B-C50C-407E-A947-70E740481C1C}">
+                          <a14:useLocalDpi xmlns:a14="http://schemas.microsoft.com/office/drawing/2010/main" val="0"/>
+                        </a:ext>
+                      </a:extLst>
+                    </a:blip>
+                    <a:srcRect/>
+                    <a:stretch>
+                      <a:fillRect/>
+                    </a:stretch>
+                  </pic:blipFill>
+                  <pic:spPr bwMode="auto">
+                    <a:xfrm>
+                      <a:off x="0" y="0"/>
+                      <a:ext cx="5943600" cy="2583180"/>
+                    </a:xfrm>
+                    <a:prstGeom prst="rect">
+                      <a:avLst/>
+                    </a:prstGeom>
+                    <a:noFill/>
+                    <a:ln>
+                      <a:noFill/>
+                    </a:ln>
+                  </pic:spPr>
+                </pic:pic>
+              </a:graphicData>
+            </a:graphic>
+          </wp:inline>
+        </w:drawing>
+      </w:r>
+    </w:p>
     <w:sectPr>
       <w:pgSz w:w="12240" w:h="15840"/>
       <w:pgMar w:top="1440" w:right="1440" w:bottom="1440" w:left="1440" w:header="720" w:footer="720" w:gutter="0"/>
@@ -454,7 +491,7 @@
 </file>
 
 <file path=word/styles.xml><?xml version="1.0" encoding="utf-8"?>
-<w:styles xmlns:mc="http://schemas.openxmlformats.org/markup-compatibility/2006" xmlns:r="http://schemas.openxmlformats.org/officeDocument/2006/relationships" xmlns:w="http://schemas.openxmlformats.org/wordprocessingml/2006/main" xmlns:w14="http://schemas.microsoft.com/office/word/2010/wordml" xmlns:w15="http://schemas.microsoft.com/office/word/2012/wordml" xmlns:w16cex="http://schemas.microsoft.com/office/word/2018/wordml/cex" xmlns:w16cid="http://schemas.microsoft.com/office/word/2016/wordml/cid" xmlns:w16="http://schemas.microsoft.com/office/word/2018/wordml" xmlns:w16se="http://schemas.microsoft.com/office/word/2015/wordml/symex" mc:Ignorable="w14 w15 w16se w16cid w16 w16cex">
+<w:styles xmlns:mc="http://schemas.openxmlformats.org/markup-compatibility/2006" xmlns:r="http://schemas.openxmlformats.org/officeDocument/2006/relationships" xmlns:w="http://schemas.openxmlformats.org/wordprocessingml/2006/main" xmlns:w14="http://schemas.microsoft.com/office/word/2010/wordml" xmlns:w15="http://schemas.microsoft.com/office/word/2012/wordml" xmlns:w16cex="http://schemas.microsoft.com/office/word/2018/wordml/cex" xmlns:w16cid="http://schemas.microsoft.com/office/word/2016/wordml/cid" xmlns:w16="http://schemas.microsoft.com/office/word/2018/wordml" xmlns:w16sdtdh="http://schemas.microsoft.com/office/word/2020/wordml/sdtdatahash" xmlns:w16se="http://schemas.microsoft.com/office/word/2015/wordml/symex" mc:Ignorable="w14 w15 w16se w16cid w16 w16cex w16sdtdh">
   <w:docDefaults>
     <w:rPrDefault>
       <w:rPr>
@@ -852,13 +889,13 @@
     <w:name w:val="Normal"/>
     <w:qFormat/>
   </w:style>
-  <w:style w:type="character" w:default="1" w:styleId="DefaultParagraphFont">
+  <w:style w:type="character" w:default="1" w:styleId="Fontdeparagrafimplicit">
     <w:name w:val="Default Paragraph Font"/>
     <w:uiPriority w:val="1"/>
     <w:semiHidden/>
     <w:unhideWhenUsed/>
   </w:style>
-  <w:style w:type="table" w:default="1" w:styleId="TableNormal">
+  <w:style w:type="table" w:default="1" w:styleId="TabelNormal">
     <w:name w:val="Normal Table"/>
     <w:uiPriority w:val="99"/>
     <w:semiHidden/>
@@ -873,7 +910,7 @@
       </w:tblCellMar>
     </w:tblPr>
   </w:style>
-  <w:style w:type="numbering" w:default="1" w:styleId="NoList">
+  <w:style w:type="numbering" w:default="1" w:styleId="FrListare">
     <w:name w:val="No List"/>
     <w:uiPriority w:val="99"/>
     <w:semiHidden/>
